--- a/part3_4_writeup.docx
+++ b/part3_4_writeup.docx
@@ -15,6 +15,186 @@
     <w:p>
       <w:r>
         <w:t>CSE 452 Project 3+4 writeup</w:t>
+      </w:r>
+    </w:p>
+    <w:p>
+      <w:r>
+        <w:tab/>
+        <w:t>The way</w:t>
+      </w:r>
+    </w:p>
+    <w:p>
+      <w:r>
+        <w:tab/>
+        <w:t xml:space="preserve">We initialize </w:t>
+      </w:r>
+      <w:r>
+        <w:t xml:space="preserve">the current </w:t>
+      </w:r>
+      <w:r>
+        <w:rPr>
+          <w:b/>
+        </w:rPr>
+        <w:t>round</w:t>
+      </w:r>
+      <w:r>
+        <w:t xml:space="preserve"> to 0 whenever a paxos or server node first initializes. T</w:t>
+      </w:r>
+      <w:r>
+        <w:t>his has many useful purposes</w:t>
+      </w:r>
+      <w:r>
+        <w:t xml:space="preserve">. This means that the first request that any node makes will always conflict with the very first action undertaken by the system, which greatly simplifies startup/catchup. This allows a paxos node to simply return the value learned for a given round if a request is received relating to that round. This also means that a given machine cannot leapfrog over updates, since the </w:t>
+      </w:r>
+      <w:r>
+        <w:rPr>
+          <w:b/>
+        </w:rPr>
+        <w:t>round</w:t>
+      </w:r>
+      <w:r>
+        <w:t xml:space="preserve"> that a given machine believes it to be is exactly 1 more than the last update that machine has received.</w:t>
+      </w:r>
+      <w:r>
+        <w:t xml:space="preserve"> This is pivotal in our implementation of project 4, since this essentially blocks new paxos/server nodes from harming the state of the system after they initially start up, while providing a convenient mechanism to automatically detect tardiness.</w:t>
+      </w:r>
+    </w:p>
+    <w:p>
+      <w:pPr>
+        <w:ind w:firstLine="720"/>
+      </w:pPr>
+      <w:r>
+        <w:t>In order to bootstrap a paxos group, call “</w:t>
+      </w:r>
+      <w:r>
+        <w:t xml:space="preserve">n </w:t>
+      </w:r>
+      <w:r>
+        <w:t>startPaxosGroup</w:t>
+      </w:r>
+      <w:r>
+        <w:t xml:space="preserve"> a b c” on a node after it assigning it the paxos role. This explicitly sets the nodes that should be considered in the paxos group</w:t>
+      </w:r>
+      <w:r>
+        <w:t xml:space="preserve">. At the very least, you should use “n startPaxosGroup n” to bootstrap the creation of the initial group. From there, you can use “m joinPaxosGroup n” to have additional nodes join </w:t>
+      </w:r>
+      <w:r>
+        <w:t>n’s</w:t>
+      </w:r>
+      <w:r>
+        <w:t xml:space="preserve"> group.</w:t>
+      </w:r>
+    </w:p>
+    <w:p>
+      <w:pPr>
+        <w:ind w:firstLine="720"/>
+      </w:pPr>
+      <w:r>
+        <w:t xml:space="preserve">Once you have a paxos group set up, you can use the “n </w:t>
+      </w:r>
+      <w:r>
+        <w:t>paxosLearn</w:t>
+      </w:r>
+      <w:r>
+        <w:t xml:space="preserve"> (value) (</w:t>
+      </w:r>
+      <w:r>
+        <w:rPr>
+          <w:b/>
+        </w:rPr>
+        <w:t>round</w:t>
+      </w:r>
+      <w:r>
+        <w:t>)” command to have the specified node act as a proposer, accepting your value/round request as it would a server’s, and running the paxos protocol to attempt to reach consensus.</w:t>
+      </w:r>
+    </w:p>
+    <w:p>
+      <w:pPr>
+        <w:ind w:firstLine="720"/>
+      </w:pPr>
+      <w:r>
+        <w:t>You can use the “clingToLife” command on a node in order to get it to start a callback with spins until you call “embraceDeath” on that same node.</w:t>
+      </w:r>
+      <w:r>
+        <w:t xml:space="preserve"> This extends the life of the simulation until a point of your choosing.</w:t>
+      </w:r>
+      <w:r>
+        <w:t xml:space="preserve"> </w:t>
+      </w:r>
+    </w:p>
+    <w:p>
+      <w:pPr>
+        <w:ind w:firstLine="720"/>
+      </w:pPr>
+      <w:r>
+        <w:t xml:space="preserve">You will </w:t>
+      </w:r>
+      <w:r>
+        <w:t xml:space="preserve">probably </w:t>
+      </w:r>
+      <w:r>
+        <w:t>need to eliminate all of the saved state on disk between executions if you wish to get a clear picture.</w:t>
+      </w:r>
+      <w:r>
+        <w:t xml:space="preserve"> On the plus side, the contents of all of the files are stored as plain text (json), so they’re a convenient way to know the state of a file/paxos instantiation.</w:t>
+      </w:r>
+    </w:p>
+    <w:p>
+      <w:pPr>
+        <w:ind w:firstLine="720"/>
+      </w:pPr>
+      <w:r>
+        <w:t xml:space="preserve">After nearly 40 hours of work myself on </w:t>
+      </w:r>
+      <w:r>
+        <w:t>these two</w:t>
+      </w:r>
+      <w:r>
+        <w:t xml:space="preserve"> project</w:t>
+      </w:r>
+      <w:r>
+        <w:t>s</w:t>
+      </w:r>
+      <w:r>
+        <w:t>, and with other deadlines looming, I know when I need to call it quits. This final stage has defeated me. I wish that either the labs had been assigned in reverse order (to be bottom-up instead of top-down), or that we has spent a lot more time designing a truly maintainable code</w:t>
+      </w:r>
+      <w:r>
+        <w:t>base</w:t>
+      </w:r>
+      <w:r>
+        <w:t xml:space="preserve"> </w:t>
+      </w:r>
+      <w:r>
+        <w:t>(p</w:t>
+      </w:r>
+      <w:r>
+        <w:t>robably both</w:t>
+      </w:r>
+      <w:r>
+        <w:t>)</w:t>
+      </w:r>
+      <w:r>
+        <w:t>. Either way, integrating Paxos into our existing code has proved to be a</w:t>
+      </w:r>
+      <w:r>
+        <w:t>n insurmountable task</w:t>
+      </w:r>
+      <w:r>
+        <w:t xml:space="preserve">. We can only hope that the scripting hooks I have given you guys to prove that the paxos </w:t>
+      </w:r>
+      <w:r>
+        <w:t>implementation</w:t>
+      </w:r>
+      <w:r>
+        <w:t xml:space="preserve"> and the code to join nodes to/ remove them from an existing paxos group is solid, and that you will bestow your mercy upon us.</w:t>
+      </w:r>
+    </w:p>
+    <w:p>
+      <w:pPr>
+        <w:ind w:firstLine="720"/>
+      </w:pPr>
+      <w:r>
+        <w:t>Thanks for a very interesting quarter.</w:t>
       </w:r>
       <w:bookmarkStart w:id="0" w:name="_GoBack"/>
       <w:bookmarkEnd w:id="0"/>

--- a/part3_4_writeup.docx
+++ b/part3_4_writeup.docx
@@ -14,13 +14,685 @@
     </w:p>
     <w:p>
       <w:r>
-        <w:t>CSE 452 Project 3+4 writeup</w:t>
-      </w:r>
+        <w:t xml:space="preserve">CSE 452 Project 3+4 </w:t>
+      </w:r>
+      <w:proofErr w:type="spellStart"/>
+      <w:r>
+        <w:t>writeup</w:t>
+      </w:r>
+      <w:proofErr w:type="spellEnd"/>
     </w:p>
     <w:p>
       <w:r>
         <w:tab/>
+        <w:t xml:space="preserve">We have 3 distinct classes of nodes in </w:t>
+      </w:r>
+      <w:r>
+        <w:t xml:space="preserve">our implementation: </w:t>
+      </w:r>
+      <w:r>
+        <w:rPr>
+          <w:b/>
+        </w:rPr>
+        <w:t>cli</w:t>
+      </w:r>
+      <w:r>
+        <w:rPr>
+          <w:b/>
+        </w:rPr>
+        <w:t>ent</w:t>
+      </w:r>
+      <w:r>
+        <w:t xml:space="preserve">, </w:t>
+      </w:r>
+      <w:r>
+        <w:rPr>
+          <w:b/>
+        </w:rPr>
+        <w:t>server</w:t>
+      </w:r>
+      <w:r>
+        <w:t xml:space="preserve">, and </w:t>
+      </w:r>
+      <w:proofErr w:type="spellStart"/>
+      <w:r>
+        <w:rPr>
+          <w:b/>
+        </w:rPr>
+        <w:t>paxos</w:t>
+      </w:r>
+      <w:proofErr w:type="spellEnd"/>
+      <w:r>
+        <w:t xml:space="preserve"> nodes. </w:t>
+      </w:r>
+      <w:r>
+        <w:t xml:space="preserve">Each </w:t>
+      </w:r>
+      <w:proofErr w:type="spellStart"/>
+      <w:r>
+        <w:t>paxos</w:t>
+      </w:r>
+      <w:proofErr w:type="spellEnd"/>
+      <w:r>
+        <w:t xml:space="preserve"> node simultaneously acts as a proposer, acceptor, and learner.</w:t>
+      </w:r>
+    </w:p>
+    <w:p>
+      <w:pPr>
+        <w:pStyle w:val="ListParagraph"/>
+        <w:numPr>
+          <w:ilvl w:val="0"/>
+          <w:numId w:val="1"/>
+        </w:numPr>
+      </w:pPr>
+      <w:r>
+        <w:t>These roles are assigned by the “</w:t>
+      </w:r>
+      <w:r>
+        <w:rPr>
+          <w:b/>
+        </w:rPr>
+        <w:t>n assign (role)</w:t>
+      </w:r>
+      <w:r>
+        <w:t>” command.</w:t>
+      </w:r>
+      <w:r>
+        <w:t xml:space="preserve"> </w:t>
+      </w:r>
+    </w:p>
+    <w:p>
+      <w:pPr>
+        <w:pStyle w:val="ListParagraph"/>
+        <w:numPr>
+          <w:ilvl w:val="0"/>
+          <w:numId w:val="1"/>
+        </w:numPr>
+      </w:pPr>
+      <w:r>
+        <w:t>Client n is told to initially use server m by the command “</w:t>
+      </w:r>
+      <w:r>
+        <w:rPr>
+          <w:b/>
+        </w:rPr>
+        <w:t xml:space="preserve">n </w:t>
+      </w:r>
+      <w:proofErr w:type="spellStart"/>
+      <w:r>
+        <w:rPr>
+          <w:b/>
+        </w:rPr>
+        <w:t>useServer</w:t>
+      </w:r>
+      <w:proofErr w:type="spellEnd"/>
+      <w:r>
+        <w:rPr>
+          <w:b/>
+        </w:rPr>
+        <w:t xml:space="preserve"> m</w:t>
+      </w:r>
+      <w:r>
+        <w:t xml:space="preserve">”. </w:t>
+      </w:r>
+    </w:p>
+    <w:p>
+      <w:pPr>
+        <w:pStyle w:val="ListParagraph"/>
+        <w:numPr>
+          <w:ilvl w:val="0"/>
+          <w:numId w:val="1"/>
+        </w:numPr>
+      </w:pPr>
+      <w:r>
+        <w:t xml:space="preserve">Server n is told to initially communicate with </w:t>
+      </w:r>
+      <w:proofErr w:type="spellStart"/>
+      <w:r>
+        <w:t>paxos</w:t>
+      </w:r>
+      <w:proofErr w:type="spellEnd"/>
+      <w:r>
+        <w:t xml:space="preserve"> node m using “</w:t>
+      </w:r>
+      <w:r>
+        <w:rPr>
+          <w:b/>
+        </w:rPr>
+        <w:t xml:space="preserve">n </w:t>
+      </w:r>
+      <w:proofErr w:type="spellStart"/>
+      <w:r>
+        <w:rPr>
+          <w:b/>
+        </w:rPr>
+        <w:t>usePaxosGroup</w:t>
+      </w:r>
+      <w:proofErr w:type="spellEnd"/>
+      <w:r>
+        <w:rPr>
+          <w:b/>
+        </w:rPr>
+        <w:t xml:space="preserve"> m</w:t>
+      </w:r>
+      <w:r>
+        <w:t>”.</w:t>
+      </w:r>
+    </w:p>
+    <w:p>
+      <w:pPr>
+        <w:pStyle w:val="ListParagraph"/>
+        <w:numPr>
+          <w:ilvl w:val="0"/>
+          <w:numId w:val="1"/>
+        </w:numPr>
+      </w:pPr>
+      <w:proofErr w:type="spellStart"/>
+      <w:r>
+        <w:t>Paxos</w:t>
+      </w:r>
+      <w:proofErr w:type="spellEnd"/>
+      <w:r>
+        <w:t xml:space="preserve"> node n is told to join m’s existing </w:t>
+      </w:r>
+      <w:proofErr w:type="spellStart"/>
+      <w:r>
+        <w:t>paxos</w:t>
+      </w:r>
+      <w:proofErr w:type="spellEnd"/>
+      <w:r>
+        <w:t xml:space="preserve"> group using “</w:t>
+      </w:r>
+      <w:r>
+        <w:rPr>
+          <w:b/>
+        </w:rPr>
+        <w:t xml:space="preserve">n </w:t>
+      </w:r>
+      <w:proofErr w:type="spellStart"/>
+      <w:r>
+        <w:rPr>
+          <w:b/>
+        </w:rPr>
+        <w:t>joinPaxosGroup</w:t>
+      </w:r>
+      <w:proofErr w:type="spellEnd"/>
+      <w:r>
+        <w:rPr>
+          <w:b/>
+        </w:rPr>
+        <w:t xml:space="preserve"> m</w:t>
+      </w:r>
+      <w:r>
+        <w:t>”.</w:t>
+      </w:r>
+    </w:p>
+    <w:p>
+      <w:pPr>
+        <w:pStyle w:val="ListParagraph"/>
+        <w:numPr>
+          <w:ilvl w:val="0"/>
+          <w:numId w:val="1"/>
+        </w:numPr>
+      </w:pPr>
+      <w:r>
+        <w:t xml:space="preserve">The initial membership of a </w:t>
+      </w:r>
+      <w:proofErr w:type="spellStart"/>
+      <w:r>
+        <w:t>paxos</w:t>
+      </w:r>
+      <w:proofErr w:type="spellEnd"/>
+      <w:r>
+        <w:t xml:space="preserve"> group that n should be a part of is defined using the “</w:t>
+      </w:r>
+      <w:r>
+        <w:rPr>
+          <w:b/>
+        </w:rPr>
+        <w:t xml:space="preserve">n </w:t>
+      </w:r>
+      <w:proofErr w:type="spellStart"/>
+      <w:r>
+        <w:rPr>
+          <w:b/>
+        </w:rPr>
+        <w:t>startPaxosGroup</w:t>
+      </w:r>
+      <w:proofErr w:type="spellEnd"/>
+      <w:r>
+        <w:rPr>
+          <w:b/>
+        </w:rPr>
+        <w:t xml:space="preserve"> n </w:t>
+      </w:r>
+      <w:proofErr w:type="spellStart"/>
+      <w:r>
+        <w:rPr>
+          <w:b/>
+        </w:rPr>
+        <w:t>i</w:t>
+      </w:r>
+      <w:proofErr w:type="spellEnd"/>
+      <w:r>
+        <w:rPr>
+          <w:b/>
+        </w:rPr>
+        <w:t xml:space="preserve"> j k …</w:t>
+      </w:r>
+      <w:r>
+        <w:t>” where n is required in the membership</w:t>
+      </w:r>
+      <w:r>
+        <w:t xml:space="preserve">. This must be called first to initially seed the </w:t>
+      </w:r>
+      <w:proofErr w:type="spellStart"/>
+      <w:r>
+        <w:t>paxos</w:t>
+      </w:r>
+      <w:proofErr w:type="spellEnd"/>
+      <w:r>
+        <w:t xml:space="preserve"> group before other nodes can join using </w:t>
+      </w:r>
+      <w:proofErr w:type="spellStart"/>
+      <w:r>
+        <w:t>joinPaxosGroup</w:t>
+      </w:r>
+      <w:proofErr w:type="spellEnd"/>
+      <w:r>
+        <w:t>.</w:t>
+      </w:r>
+    </w:p>
+    <w:p>
+      <w:pPr>
+        <w:ind w:left="360"/>
+      </w:pPr>
+      <w:r>
+        <w:t xml:space="preserve">The normal control flow proceeds </w:t>
+      </w:r>
+      <w:r>
+        <w:t>like so</w:t>
+      </w:r>
+      <w:r>
+        <w:t>:</w:t>
+      </w:r>
+    </w:p>
+    <w:p>
+      <w:pPr>
+        <w:pStyle w:val="ListParagraph"/>
+        <w:numPr>
+          <w:ilvl w:val="0"/>
+          <w:numId w:val="1"/>
+        </w:numPr>
+      </w:pPr>
+      <w:r>
+        <w:t>A client starts a transaction, performs a series of actions, and commits</w:t>
+      </w:r>
+    </w:p>
+    <w:p>
+      <w:pPr>
+        <w:pStyle w:val="ListParagraph"/>
+        <w:numPr>
+          <w:ilvl w:val="0"/>
+          <w:numId w:val="1"/>
+        </w:numPr>
+      </w:pPr>
+      <w:r>
+        <w:t xml:space="preserve">Upon receiving a new action from a client (including a commit), the server compares the ‘proposed round’ for all of the actions in the transaction (including reads) with the timestamps that are on disk already. If the file timestamp is greater than or equal to the proposed round for the transaction, we know that the transaction has read/wrote stale data and must be aborted. Otherwise, it submits to </w:t>
+      </w:r>
+      <w:proofErr w:type="spellStart"/>
+      <w:r>
+        <w:t>paxos</w:t>
+      </w:r>
+      <w:proofErr w:type="spellEnd"/>
+      <w:r>
+        <w:t xml:space="preserve"> </w:t>
+      </w:r>
+      <w:r>
+        <w:t>the transaction</w:t>
+      </w:r>
+      <w:r>
+        <w:t xml:space="preserve"> (i.e. value) for consideration on that round (the transaction data includes the </w:t>
+      </w:r>
+      <w:proofErr w:type="spellStart"/>
+      <w:r>
+        <w:t>requestId</w:t>
+      </w:r>
+      <w:proofErr w:type="spellEnd"/>
+      <w:r>
+        <w:t xml:space="preserve">, </w:t>
+      </w:r>
+      <w:proofErr w:type="spellStart"/>
+      <w:r>
+        <w:t>clientId</w:t>
+      </w:r>
+      <w:proofErr w:type="spellEnd"/>
+      <w:r>
+        <w:t xml:space="preserve">, </w:t>
+      </w:r>
+      <w:proofErr w:type="spellStart"/>
+      <w:r>
+        <w:t>transactionId</w:t>
+      </w:r>
+      <w:proofErr w:type="spellEnd"/>
+      <w:r>
+        <w:t xml:space="preserve">, and list of actions performed on that </w:t>
+      </w:r>
+      <w:proofErr w:type="spellStart"/>
+      <w:r>
+        <w:t>txn</w:t>
+      </w:r>
+      <w:proofErr w:type="spellEnd"/>
+      <w:r>
+        <w:t xml:space="preserve">. </w:t>
+      </w:r>
+    </w:p>
+    <w:p>
+      <w:pPr>
+        <w:pStyle w:val="ListParagraph"/>
+        <w:numPr>
+          <w:ilvl w:val="0"/>
+          <w:numId w:val="1"/>
+        </w:numPr>
+      </w:pPr>
+      <w:r>
+        <w:t xml:space="preserve">The </w:t>
+      </w:r>
+      <w:proofErr w:type="spellStart"/>
+      <w:r>
+        <w:t>paxos</w:t>
+      </w:r>
+      <w:proofErr w:type="spellEnd"/>
+      <w:r>
+        <w:t xml:space="preserve"> node receives the request and either</w:t>
+      </w:r>
+    </w:p>
+    <w:p>
+      <w:pPr>
+        <w:pStyle w:val="ListParagraph"/>
+        <w:numPr>
+          <w:ilvl w:val="1"/>
+          <w:numId w:val="1"/>
+        </w:numPr>
+      </w:pPr>
+      <w:r>
+        <w:t>Starts voting on that round, if it doesn’t think one has started for it</w:t>
+      </w:r>
+    </w:p>
+    <w:p>
+      <w:pPr>
+        <w:pStyle w:val="ListParagraph"/>
+        <w:numPr>
+          <w:ilvl w:val="1"/>
+          <w:numId w:val="1"/>
+        </w:numPr>
+      </w:pPr>
+      <w:r>
+        <w:t>Ignores the request, if a round of voting has started but not finished</w:t>
+      </w:r>
+    </w:p>
+    <w:p>
+      <w:pPr>
+        <w:pStyle w:val="ListParagraph"/>
+        <w:numPr>
+          <w:ilvl w:val="1"/>
+          <w:numId w:val="1"/>
+        </w:numPr>
+      </w:pPr>
+      <w:r>
+        <w:t>Replies with the value learned for that round, if the round has finished</w:t>
+      </w:r>
+    </w:p>
+    <w:p>
+      <w:pPr>
+        <w:pStyle w:val="ListParagraph"/>
+        <w:numPr>
+          <w:ilvl w:val="0"/>
+          <w:numId w:val="1"/>
+        </w:numPr>
+      </w:pPr>
+      <w:r>
+        <w:t xml:space="preserve">The node then </w:t>
+      </w:r>
+      <w:proofErr w:type="spellStart"/>
+      <w:r>
+        <w:t>perfoms</w:t>
+      </w:r>
+      <w:proofErr w:type="spellEnd"/>
+      <w:r>
+        <w:t xml:space="preserve"> the </w:t>
+      </w:r>
+      <w:proofErr w:type="spellStart"/>
+      <w:r>
+        <w:t>paxos</w:t>
+      </w:r>
+      <w:proofErr w:type="spellEnd"/>
+      <w:r>
+        <w:t xml:space="preserve"> protocol for reaching consensus on that round, using the other nodes that it knows about.</w:t>
+      </w:r>
+    </w:p>
+    <w:p>
+      <w:pPr>
+        <w:pStyle w:val="ListParagraph"/>
+        <w:numPr>
+          <w:ilvl w:val="0"/>
+          <w:numId w:val="1"/>
+        </w:numPr>
+      </w:pPr>
+      <w:r>
+        <w:t xml:space="preserve">When </w:t>
+      </w:r>
+      <w:proofErr w:type="gramStart"/>
+      <w:r>
+        <w:t>a majority have</w:t>
+      </w:r>
+      <w:proofErr w:type="gramEnd"/>
+      <w:r>
+        <w:t xml:space="preserve"> accepted, it sends the value to all the </w:t>
+      </w:r>
+      <w:proofErr w:type="spellStart"/>
+      <w:r>
+        <w:t>paxos</w:t>
+      </w:r>
+      <w:proofErr w:type="spellEnd"/>
+      <w:r>
+        <w:t xml:space="preserve"> nodes to learn.</w:t>
+      </w:r>
+    </w:p>
+    <w:p>
+      <w:pPr>
+        <w:pStyle w:val="ListParagraph"/>
+        <w:numPr>
+          <w:ilvl w:val="0"/>
+          <w:numId w:val="1"/>
+        </w:numPr>
+      </w:pPr>
+      <w:r>
+        <w:t xml:space="preserve">When a </w:t>
+      </w:r>
+      <w:proofErr w:type="spellStart"/>
+      <w:r>
+        <w:t>paxos</w:t>
+      </w:r>
+      <w:proofErr w:type="spellEnd"/>
+      <w:r>
+        <w:t xml:space="preserve"> node learns, it stores that result and sends an update containing that value to all the servers that it knows about (this last part is not strictly necessary, a tardy server will be updated when it makes another request to </w:t>
+      </w:r>
+      <w:proofErr w:type="spellStart"/>
+      <w:r>
+        <w:t>paxos</w:t>
+      </w:r>
+      <w:proofErr w:type="spellEnd"/>
+      <w:r>
+        <w:t>).</w:t>
+      </w:r>
+    </w:p>
+    <w:p>
+      <w:pPr>
+        <w:pStyle w:val="ListParagraph"/>
+        <w:numPr>
+          <w:ilvl w:val="0"/>
+          <w:numId w:val="1"/>
+        </w:numPr>
+      </w:pPr>
+      <w:r>
+        <w:t>When a server receives an update, it either</w:t>
+      </w:r>
+    </w:p>
+    <w:p>
+      <w:pPr>
+        <w:pStyle w:val="ListParagraph"/>
+        <w:numPr>
+          <w:ilvl w:val="1"/>
+          <w:numId w:val="1"/>
+        </w:numPr>
+      </w:pPr>
+      <w:r>
+        <w:t xml:space="preserve">Performs the writes associated with that transaction, remembers that </w:t>
+      </w:r>
+      <w:proofErr w:type="gramStart"/>
+      <w:r>
+        <w:t>that transaction has been completed, and send</w:t>
+      </w:r>
+      <w:proofErr w:type="gramEnd"/>
+      <w:r>
+        <w:t xml:space="preserve"> a commit acknowledgment to the client that made the commit request.</w:t>
+      </w:r>
+    </w:p>
+    <w:p>
+      <w:pPr>
+        <w:pStyle w:val="ListParagraph"/>
+        <w:numPr>
+          <w:ilvl w:val="1"/>
+          <w:numId w:val="1"/>
+        </w:numPr>
+      </w:pPr>
+      <w:r>
+        <w:t xml:space="preserve">Ignores the update if is old, or rejects the update and sends a </w:t>
+      </w:r>
+      <w:proofErr w:type="spellStart"/>
+      <w:r>
+        <w:t>catchup</w:t>
+      </w:r>
+      <w:proofErr w:type="spellEnd"/>
+      <w:r>
+        <w:t xml:space="preserve"> request to all the </w:t>
+      </w:r>
+      <w:proofErr w:type="spellStart"/>
+      <w:r>
+        <w:t>paxos</w:t>
+      </w:r>
+      <w:proofErr w:type="spellEnd"/>
+      <w:r>
+        <w:t xml:space="preserve"> nodes it knows about if the update is to a future round.</w:t>
+      </w:r>
+    </w:p>
+    <w:p>
+      <w:pPr>
+        <w:pStyle w:val="ListParagraph"/>
+        <w:numPr>
+          <w:ilvl w:val="0"/>
+          <w:numId w:val="1"/>
+        </w:numPr>
+      </w:pPr>
+      <w:r>
+        <w:lastRenderedPageBreak/>
+        <w:t xml:space="preserve">The client notes the commit acknowledgment, and moves on to the next request </w:t>
+      </w:r>
+    </w:p>
+    <w:p/>
+    <w:p>
+      <w:pPr>
+        <w:ind w:firstLine="360"/>
+      </w:pPr>
+      <w:r>
         <w:t>The way</w:t>
+      </w:r>
+      <w:r>
+        <w:t xml:space="preserve"> we ensure </w:t>
+      </w:r>
+      <w:proofErr w:type="spellStart"/>
+      <w:r>
+        <w:t>serializability</w:t>
+      </w:r>
+      <w:proofErr w:type="spellEnd"/>
+      <w:r>
+        <w:t xml:space="preserve"> is by using a notion of </w:t>
+      </w:r>
+      <w:r>
+        <w:rPr>
+          <w:b/>
+        </w:rPr>
+        <w:t>rounds</w:t>
+      </w:r>
+      <w:r>
+        <w:t xml:space="preserve"> which describe the sequence number that a transaction should be executed on. Starting at 0, servers submit transactions to </w:t>
+      </w:r>
+      <w:proofErr w:type="spellStart"/>
+      <w:r>
+        <w:t>paxos</w:t>
+      </w:r>
+      <w:proofErr w:type="spellEnd"/>
+      <w:r>
+        <w:t xml:space="preserve"> corresponding to a particular round. The way we ensure that transactions are not processed by servers out of order is by rejecting any transaction submissions that are not for the round that we currently think it is on the server. When this happens, the server sends a request to all </w:t>
+      </w:r>
+      <w:proofErr w:type="spellStart"/>
+      <w:r>
+        <w:t>paxos</w:t>
+      </w:r>
+      <w:proofErr w:type="spellEnd"/>
+      <w:r>
+        <w:t xml:space="preserve"> nodes that it knows about, saying that it needs to recover from a given round number (where the round number is the current </w:t>
+      </w:r>
+      <w:r>
+        <w:rPr>
+          <w:b/>
+        </w:rPr>
+        <w:t>round</w:t>
+      </w:r>
+      <w:r>
+        <w:t xml:space="preserve"> on that server). The </w:t>
+      </w:r>
+      <w:proofErr w:type="spellStart"/>
+      <w:r>
+        <w:t>paxos</w:t>
+      </w:r>
+      <w:proofErr w:type="spellEnd"/>
+      <w:r>
+        <w:t xml:space="preserve"> node will reply with all of the learned values starting at the request round. The server only increments its </w:t>
+      </w:r>
+      <w:r>
+        <w:rPr>
+          <w:b/>
+        </w:rPr>
+        <w:t xml:space="preserve">round </w:t>
+      </w:r>
+      <w:r>
+        <w:t>when it receives an update for the current one.</w:t>
+      </w:r>
+      <w:r>
+        <w:t xml:space="preserve"> Servers use the </w:t>
+      </w:r>
+      <w:r>
+        <w:rPr>
+          <w:b/>
+        </w:rPr>
+        <w:t>round</w:t>
+      </w:r>
+      <w:r>
+        <w:t xml:space="preserve"> as the file version, which means that it can detect if it was requested to reapply an old update, and ignore it.</w:t>
+      </w:r>
+    </w:p>
+    <w:p>
+      <w:r>
+        <w:tab/>
+        <w:t xml:space="preserve">Clients are initially seeded with one or more servers </w:t>
+      </w:r>
+      <w:r>
+        <w:t xml:space="preserve">that it should communicate with, but add to this list as more servers communicate with it (e.g. when a commit confirmation is received). Clients make request on the lowest number server that they know about, and retry requests 5 times before marking a server as </w:t>
+      </w:r>
+      <w:r>
+        <w:t>dead (which can be reversed) and moving that server from the list of good servers to the list of bad servers. If a client is about to invalidate the last of its good servers, it moves all of the bad servers back to the good list and the process starts from the beginning.</w:t>
       </w:r>
     </w:p>
     <w:p>
@@ -38,13 +710,37 @@
         <w:t>round</w:t>
       </w:r>
       <w:r>
-        <w:t xml:space="preserve"> to 0 whenever a paxos or server node first initializes. T</w:t>
+        <w:t xml:space="preserve"> to 0 whenever a </w:t>
+      </w:r>
+      <w:proofErr w:type="spellStart"/>
+      <w:r>
+        <w:t>paxos</w:t>
+      </w:r>
+      <w:proofErr w:type="spellEnd"/>
+      <w:r>
+        <w:t xml:space="preserve"> or server node first initializes. T</w:t>
       </w:r>
       <w:r>
         <w:t>his has many useful purposes</w:t>
       </w:r>
       <w:r>
-        <w:t xml:space="preserve">. This means that the first request that any node makes will always conflict with the very first action undertaken by the system, which greatly simplifies startup/catchup. This allows a paxos node to simply return the value learned for a given round if a request is received relating to that round. This also means that a given machine cannot leapfrog over updates, since the </w:t>
+        <w:t>. This means that the first request that any node makes will always conflict with the very first action undertaken by the system, which greatly simplifies startup/</w:t>
+      </w:r>
+      <w:proofErr w:type="spellStart"/>
+      <w:r>
+        <w:t>catchup</w:t>
+      </w:r>
+      <w:proofErr w:type="spellEnd"/>
+      <w:r>
+        <w:t xml:space="preserve">. This allows a </w:t>
+      </w:r>
+      <w:proofErr w:type="spellStart"/>
+      <w:r>
+        <w:t>paxos</w:t>
+      </w:r>
+      <w:proofErr w:type="spellEnd"/>
+      <w:r>
+        <w:t xml:space="preserve"> node to simply return the value learned for a given round if a request is received relating to that round. This also means that a given machine cannot leapfrog over updates, since the </w:t>
       </w:r>
       <w:r>
         <w:rPr>
@@ -56,7 +752,15 @@
         <w:t xml:space="preserve"> that a given machine believes it to be is exactly 1 more than the last update that machine has received.</w:t>
       </w:r>
       <w:r>
-        <w:t xml:space="preserve"> This is pivotal in our implementation of project 4, since this essentially blocks new paxos/server nodes from harming the state of the system after they initially start up, while providing a convenient mechanism to automatically detect tardiness.</w:t>
+        <w:t xml:space="preserve"> This is pivotal in our implementation of project 4, since this essentially blocks new </w:t>
+      </w:r>
+      <w:proofErr w:type="spellStart"/>
+      <w:r>
+        <w:t>paxos</w:t>
+      </w:r>
+      <w:proofErr w:type="spellEnd"/>
+      <w:r>
+        <w:t>/server nodes from harming the state of the system after they initially start up, while providing a convenient mechanism to automatically detect tardiness.</w:t>
       </w:r>
     </w:p>
     <w:p>
@@ -64,19 +768,61 @@
         <w:ind w:firstLine="720"/>
       </w:pPr>
       <w:r>
-        <w:t>In order to bootstrap a paxos group, call “</w:t>
+        <w:t xml:space="preserve">In order to bootstrap a </w:t>
+      </w:r>
+      <w:proofErr w:type="spellStart"/>
+      <w:r>
+        <w:t>paxos</w:t>
+      </w:r>
+      <w:proofErr w:type="spellEnd"/>
+      <w:r>
+        <w:t xml:space="preserve"> group, call “</w:t>
       </w:r>
       <w:r>
         <w:t xml:space="preserve">n </w:t>
       </w:r>
+      <w:proofErr w:type="spellStart"/>
       <w:r>
         <w:t>startPaxosGroup</w:t>
       </w:r>
-      <w:r>
-        <w:t xml:space="preserve"> a b c” on a node after it assigning it the paxos role. This explicitly sets the nodes that should be considered in the paxos group</w:t>
-      </w:r>
-      <w:r>
-        <w:t xml:space="preserve">. At the very least, you should use “n startPaxosGroup n” to bootstrap the creation of the initial group. From there, you can use “m joinPaxosGroup n” to have additional nodes join </w:t>
+      <w:proofErr w:type="spellEnd"/>
+      <w:r>
+        <w:t xml:space="preserve"> a b c” on a node after it assigning it the </w:t>
+      </w:r>
+      <w:proofErr w:type="spellStart"/>
+      <w:r>
+        <w:t>paxos</w:t>
+      </w:r>
+      <w:proofErr w:type="spellEnd"/>
+      <w:r>
+        <w:t xml:space="preserve"> role. This explicitly sets the nodes that should be considered in the </w:t>
+      </w:r>
+      <w:proofErr w:type="spellStart"/>
+      <w:r>
+        <w:t>paxos</w:t>
+      </w:r>
+      <w:proofErr w:type="spellEnd"/>
+      <w:r>
+        <w:t xml:space="preserve"> group</w:t>
+      </w:r>
+      <w:r>
+        <w:t xml:space="preserve">. At the very least, you should use “n </w:t>
+      </w:r>
+      <w:proofErr w:type="spellStart"/>
+      <w:r>
+        <w:t>startPaxosGroup</w:t>
+      </w:r>
+      <w:proofErr w:type="spellEnd"/>
+      <w:r>
+        <w:t xml:space="preserve"> n” to bootstrap the creation of the initial group. From there, you can use “m </w:t>
+      </w:r>
+      <w:proofErr w:type="spellStart"/>
+      <w:r>
+        <w:t>joinPaxosGroup</w:t>
+      </w:r>
+      <w:proofErr w:type="spellEnd"/>
+      <w:r>
+        <w:t xml:space="preserve"> n” to have additional nodes join </w:t>
       </w:r>
       <w:r>
         <w:t>n’s</w:t>
@@ -90,13 +836,129 @@
         <w:ind w:firstLine="720"/>
       </w:pPr>
       <w:r>
-        <w:t xml:space="preserve">Once you have a paxos group set up, you can use the “n </w:t>
-      </w:r>
-      <w:r>
+        <w:t xml:space="preserve">Once you have a </w:t>
+      </w:r>
+      <w:proofErr w:type="spellStart"/>
+      <w:r>
+        <w:t>paxos</w:t>
+      </w:r>
+      <w:proofErr w:type="spellEnd"/>
+      <w:r>
+        <w:t xml:space="preserve"> group set up, you can use the “</w:t>
+      </w:r>
+      <w:r>
+        <w:rPr>
+          <w:b/>
+        </w:rPr>
+        <w:t xml:space="preserve">n </w:t>
+      </w:r>
+      <w:proofErr w:type="spellStart"/>
+      <w:r>
+        <w:rPr>
+          <w:b/>
+        </w:rPr>
         <w:t>paxosLearn</w:t>
       </w:r>
-      <w:r>
-        <w:t xml:space="preserve"> (value) (</w:t>
+      <w:proofErr w:type="spellEnd"/>
+      <w:r>
+        <w:rPr>
+          <w:b/>
+        </w:rPr>
+        <w:t xml:space="preserve"> (value) (round)</w:t>
+      </w:r>
+      <w:r>
+        <w:t xml:space="preserve">” command to have the specified node act as a proposer, accepting your value/round request as it would a server’s, and running the </w:t>
+      </w:r>
+      <w:proofErr w:type="spellStart"/>
+      <w:r>
+        <w:t>paxos</w:t>
+      </w:r>
+      <w:proofErr w:type="spellEnd"/>
+      <w:r>
+        <w:t xml:space="preserve"> protocol to attempt to reach consensus.</w:t>
+      </w:r>
+    </w:p>
+    <w:p>
+      <w:pPr>
+        <w:ind w:firstLine="720"/>
+      </w:pPr>
+      <w:r>
+        <w:t>You can use the “</w:t>
+      </w:r>
+      <w:proofErr w:type="spellStart"/>
+      <w:r>
+        <w:rPr>
+          <w:b/>
+        </w:rPr>
+        <w:t>clingToLife</w:t>
+      </w:r>
+      <w:proofErr w:type="spellEnd"/>
+      <w:r>
+        <w:t>” command on a node in order to get it to start a callback with spins until you call “</w:t>
+      </w:r>
+      <w:proofErr w:type="spellStart"/>
+      <w:r>
+        <w:rPr>
+          <w:b/>
+        </w:rPr>
+        <w:t>embraceDeath</w:t>
+      </w:r>
+      <w:proofErr w:type="spellEnd"/>
+      <w:r>
+        <w:t>” on that same node.</w:t>
+      </w:r>
+      <w:r>
+        <w:t xml:space="preserve"> This extends the life of the simulation until a point of your choosing.</w:t>
+      </w:r>
+      <w:r>
+        <w:t xml:space="preserve"> </w:t>
+      </w:r>
+    </w:p>
+    <w:p>
+      <w:pPr>
+        <w:ind w:firstLine="720"/>
+      </w:pPr>
+      <w:r>
+        <w:lastRenderedPageBreak/>
+        <w:t xml:space="preserve">You will </w:t>
+      </w:r>
+      <w:r>
+        <w:t xml:space="preserve">probably </w:t>
+      </w:r>
+      <w:r>
+        <w:t>need to eliminate all of the saved state on disk between executions if you wish to get a clear picture.</w:t>
+      </w:r>
+      <w:r>
+        <w:t xml:space="preserve"> On the plus side, the contents of all of the files are stored as plain text (</w:t>
+      </w:r>
+      <w:proofErr w:type="spellStart"/>
+      <w:r>
+        <w:t>json</w:t>
+      </w:r>
+      <w:proofErr w:type="spellEnd"/>
+      <w:r>
+        <w:t>), so they’re a convenient way to know the state of a file/</w:t>
+      </w:r>
+      <w:proofErr w:type="spellStart"/>
+      <w:r>
+        <w:t>paxos</w:t>
+      </w:r>
+      <w:proofErr w:type="spellEnd"/>
+      <w:r>
+        <w:t xml:space="preserve"> instantiation.</w:t>
+      </w:r>
+    </w:p>
+    <w:p>
+      <w:r>
+        <w:t>Project 4:</w:t>
+      </w:r>
+    </w:p>
+    <w:p>
+      <w:pPr>
+        <w:ind w:firstLine="720"/>
+      </w:pPr>
+      <w:r>
+        <w:t xml:space="preserve">In order to implement the ability to permanently add/remove nodes from the system, we designed our project around the idea of a </w:t>
       </w:r>
       <w:r>
         <w:rPr>
@@ -105,99 +967,119 @@
         <w:t>round</w:t>
       </w:r>
       <w:r>
-        <w:t>)” command to have the specified node act as a proposer, accepting your value/round request as it would a server’s, and running the paxos protocol to attempt to reach consensus.</w:t>
-      </w:r>
-    </w:p>
-    <w:p>
-      <w:pPr>
-        <w:ind w:firstLine="720"/>
-      </w:pPr>
-      <w:r>
-        <w:t>You can use the “clingToLife” command on a node in order to get it to start a callback with spins until you call “embraceDeath” on that same node.</w:t>
-      </w:r>
-      <w:r>
-        <w:t xml:space="preserve"> This extends the life of the simulation until a point of your choosing.</w:t>
-      </w:r>
-      <w:r>
-        <w:t xml:space="preserve"> </w:t>
-      </w:r>
-    </w:p>
-    <w:p>
-      <w:pPr>
-        <w:ind w:firstLine="720"/>
-      </w:pPr>
-      <w:r>
-        <w:t xml:space="preserve">You will </w:t>
-      </w:r>
-      <w:r>
-        <w:t xml:space="preserve">probably </w:t>
-      </w:r>
-      <w:r>
-        <w:t>need to eliminate all of the saved state on disk between executions if you wish to get a clear picture.</w:t>
-      </w:r>
-      <w:r>
-        <w:t xml:space="preserve"> On the plus side, the contents of all of the files are stored as plain text (json), so they’re a convenient way to know the state of a file/paxos instantiation.</w:t>
-      </w:r>
-    </w:p>
-    <w:p>
-      <w:pPr>
-        <w:ind w:firstLine="720"/>
-      </w:pPr>
-      <w:r>
-        <w:t xml:space="preserve">After nearly 40 hours of work myself on </w:t>
-      </w:r>
-      <w:r>
-        <w:t>these two</w:t>
-      </w:r>
-      <w:r>
-        <w:t xml:space="preserve"> project</w:t>
-      </w:r>
-      <w:r>
-        <w:t>s</w:t>
-      </w:r>
-      <w:r>
-        <w:t>, and with other deadlines looming, I know when I need to call it quits. This final stage has defeated me. I wish that either the labs had been assigned in reverse order (to be bottom-up instead of top-down), or that we has spent a lot more time designing a truly maintainable code</w:t>
-      </w:r>
-      <w:r>
-        <w:t>base</w:t>
-      </w:r>
-      <w:r>
-        <w:t xml:space="preserve"> </w:t>
-      </w:r>
-      <w:r>
-        <w:t>(p</w:t>
-      </w:r>
-      <w:r>
-        <w:t>robably both</w:t>
-      </w:r>
-      <w:r>
-        <w:t>)</w:t>
-      </w:r>
-      <w:r>
-        <w:t>. Either way, integrating Paxos into our existing code has proved to be a</w:t>
-      </w:r>
-      <w:r>
-        <w:t>n insurmountable task</w:t>
-      </w:r>
-      <w:r>
-        <w:t xml:space="preserve">. We can only hope that the scripting hooks I have given you guys to prove that the paxos </w:t>
-      </w:r>
-      <w:r>
-        <w:t>implementation</w:t>
-      </w:r>
-      <w:r>
-        <w:t xml:space="preserve"> and the code to join nodes to/ remove them from an existing paxos group is solid, and that you will bestow your mercy upon us.</w:t>
-      </w:r>
-    </w:p>
-    <w:p>
-      <w:pPr>
-        <w:ind w:firstLine="720"/>
-      </w:pPr>
-      <w:r>
-        <w:t>Thanks for a very interesting quarter.</w:t>
+        <w:t xml:space="preserve"> which starts at 0 that allows for a server/</w:t>
+      </w:r>
+      <w:proofErr w:type="spellStart"/>
+      <w:r>
+        <w:t>paxos</w:t>
+      </w:r>
+      <w:proofErr w:type="spellEnd"/>
+      <w:r>
+        <w:t xml:space="preserve"> request to be ignored if the particular node is behind</w:t>
       </w:r>
       <w:bookmarkStart w:id="0" w:name="_GoBack"/>
       <w:bookmarkEnd w:id="0"/>
+    </w:p>
+    <w:p>
+      <w:pPr>
+        <w:ind w:firstLine="720"/>
+      </w:pPr>
+    </w:p>
+    <w:p>
+      <w:pPr>
+        <w:ind w:firstLine="720"/>
+      </w:pPr>
+      <w:r>
+        <w:t xml:space="preserve">After nearly 40 hours of work myself on </w:t>
+      </w:r>
+      <w:r>
+        <w:t>these two</w:t>
+      </w:r>
+      <w:r>
+        <w:t xml:space="preserve"> project</w:t>
+      </w:r>
+      <w:r>
+        <w:t>s</w:t>
+      </w:r>
+      <w:r>
+        <w:t xml:space="preserve">, </w:t>
+      </w:r>
+      <w:r>
+        <w:t xml:space="preserve">chasing inscrutable bugs, </w:t>
+      </w:r>
+      <w:r>
+        <w:t>and with other deadlines looming, I know when I need to call it quits. This final stage has defeated me. I wish that either the labs had been assigned in reverse order (to be bottom-up instead of top-down), or that we has spent a lot more time designing a truly maintainable code</w:t>
+      </w:r>
+      <w:r>
+        <w:t>base</w:t>
+      </w:r>
+      <w:r>
+        <w:t xml:space="preserve"> </w:t>
+      </w:r>
+      <w:r>
+        <w:t>(p</w:t>
+      </w:r>
+      <w:r>
+        <w:t>robably both</w:t>
+      </w:r>
+      <w:r>
+        <w:t>)</w:t>
+      </w:r>
+      <w:r>
+        <w:t xml:space="preserve">. Either way, integrating </w:t>
+      </w:r>
+      <w:proofErr w:type="spellStart"/>
+      <w:r>
+        <w:t>Paxos</w:t>
+      </w:r>
+      <w:proofErr w:type="spellEnd"/>
+      <w:r>
+        <w:t xml:space="preserve"> into our existing code has proved to be a</w:t>
+      </w:r>
+      <w:r>
+        <w:t>n insurmountable task</w:t>
+      </w:r>
+      <w:r>
+        <w:t xml:space="preserve">. We can only hope that the scripting hooks I have given you guys to prove that the </w:t>
+      </w:r>
+      <w:proofErr w:type="spellStart"/>
+      <w:r>
+        <w:t>paxos</w:t>
+      </w:r>
+      <w:proofErr w:type="spellEnd"/>
+      <w:r>
+        <w:t xml:space="preserve"> </w:t>
+      </w:r>
+      <w:r>
+        <w:t>implementation</w:t>
+      </w:r>
+      <w:r>
+        <w:t xml:space="preserve"> and the code to join nodes to/ remove them from an existing </w:t>
+      </w:r>
+      <w:proofErr w:type="spellStart"/>
+      <w:r>
+        <w:t>paxos</w:t>
+      </w:r>
+      <w:proofErr w:type="spellEnd"/>
+      <w:r>
+        <w:t xml:space="preserve"> group </w:t>
+      </w:r>
+      <w:r>
+        <w:t>works well</w:t>
+      </w:r>
+      <w:r>
+        <w:t>, and that you will bestow your mercy upon us.</w:t>
+      </w:r>
+    </w:p>
+    <w:p>
+      <w:pPr>
+        <w:ind w:firstLine="720"/>
+      </w:pPr>
+      <w:proofErr w:type="gramStart"/>
+      <w:r>
+        <w:t>Thank you guys for a brutal, interesting quarter.</w:t>
+      </w:r>
+      <w:proofErr w:type="gramEnd"/>
     </w:p>
     <w:sectPr>
       <w:pgSz w:w="12240" w:h="15840"/>
@@ -207,6 +1089,126 @@
     </w:sectPr>
   </w:body>
 </w:document>
+</file>
+
+<file path=word/numbering.xml><?xml version="1.0" encoding="utf-8"?>
+<w:numbering xmlns:wpc="http://schemas.microsoft.com/office/word/2010/wordprocessingCanvas" xmlns:mc="http://schemas.openxmlformats.org/markup-compatibility/2006" xmlns:o="urn:schemas-microsoft-com:office:office" xmlns:r="http://schemas.openxmlformats.org/officeDocument/2006/relationships" xmlns:m="http://schemas.openxmlformats.org/officeDocument/2006/math" xmlns:v="urn:schemas-microsoft-com:vml" xmlns:wp14="http://schemas.microsoft.com/office/word/2010/wordprocessingDrawing" xmlns:wp="http://schemas.openxmlformats.org/drawingml/2006/wordprocessingDrawing" xmlns:w10="urn:schemas-microsoft-com:office:word" xmlns:w="http://schemas.openxmlformats.org/wordprocessingml/2006/main" xmlns:w14="http://schemas.microsoft.com/office/word/2010/wordml" xmlns:wpg="http://schemas.microsoft.com/office/word/2010/wordprocessingGroup" xmlns:wpi="http://schemas.microsoft.com/office/word/2010/wordprocessingInk" xmlns:wne="http://schemas.microsoft.com/office/word/2006/wordml" xmlns:wps="http://schemas.microsoft.com/office/word/2010/wordprocessingShape" mc:Ignorable="w14 wp14">
+  <w:abstractNum w:abstractNumId="0">
+    <w:nsid w:val="6A687525"/>
+    <w:multiLevelType w:val="hybridMultilevel"/>
+    <w:tmpl w:val="B6789612"/>
+    <w:lvl w:ilvl="0" w:tplc="D870EDFE">
+      <w:numFmt w:val="bullet"/>
+      <w:lvlText w:val=""/>
+      <w:lvlJc w:val="left"/>
+      <w:pPr>
+        <w:ind w:left="720" w:hanging="360"/>
+      </w:pPr>
+      <w:rPr>
+        <w:rFonts w:ascii="Symbol" w:eastAsiaTheme="minorEastAsia" w:hAnsi="Symbol" w:cstheme="minorBidi" w:hint="default"/>
+      </w:rPr>
+    </w:lvl>
+    <w:lvl w:ilvl="1" w:tplc="04090003">
+      <w:start w:val="1"/>
+      <w:numFmt w:val="bullet"/>
+      <w:lvlText w:val="o"/>
+      <w:lvlJc w:val="left"/>
+      <w:pPr>
+        <w:ind w:left="1440" w:hanging="360"/>
+      </w:pPr>
+      <w:rPr>
+        <w:rFonts w:ascii="Courier New" w:hAnsi="Courier New" w:cs="Courier New" w:hint="default"/>
+      </w:rPr>
+    </w:lvl>
+    <w:lvl w:ilvl="2" w:tplc="04090005" w:tentative="1">
+      <w:start w:val="1"/>
+      <w:numFmt w:val="bullet"/>
+      <w:lvlText w:val=""/>
+      <w:lvlJc w:val="left"/>
+      <w:pPr>
+        <w:ind w:left="2160" w:hanging="360"/>
+      </w:pPr>
+      <w:rPr>
+        <w:rFonts w:ascii="Wingdings" w:hAnsi="Wingdings" w:hint="default"/>
+      </w:rPr>
+    </w:lvl>
+    <w:lvl w:ilvl="3" w:tplc="04090001" w:tentative="1">
+      <w:start w:val="1"/>
+      <w:numFmt w:val="bullet"/>
+      <w:lvlText w:val=""/>
+      <w:lvlJc w:val="left"/>
+      <w:pPr>
+        <w:ind w:left="2880" w:hanging="360"/>
+      </w:pPr>
+      <w:rPr>
+        <w:rFonts w:ascii="Symbol" w:hAnsi="Symbol" w:hint="default"/>
+      </w:rPr>
+    </w:lvl>
+    <w:lvl w:ilvl="4" w:tplc="04090003" w:tentative="1">
+      <w:start w:val="1"/>
+      <w:numFmt w:val="bullet"/>
+      <w:lvlText w:val="o"/>
+      <w:lvlJc w:val="left"/>
+      <w:pPr>
+        <w:ind w:left="3600" w:hanging="360"/>
+      </w:pPr>
+      <w:rPr>
+        <w:rFonts w:ascii="Courier New" w:hAnsi="Courier New" w:cs="Courier New" w:hint="default"/>
+      </w:rPr>
+    </w:lvl>
+    <w:lvl w:ilvl="5" w:tplc="04090005" w:tentative="1">
+      <w:start w:val="1"/>
+      <w:numFmt w:val="bullet"/>
+      <w:lvlText w:val=""/>
+      <w:lvlJc w:val="left"/>
+      <w:pPr>
+        <w:ind w:left="4320" w:hanging="360"/>
+      </w:pPr>
+      <w:rPr>
+        <w:rFonts w:ascii="Wingdings" w:hAnsi="Wingdings" w:hint="default"/>
+      </w:rPr>
+    </w:lvl>
+    <w:lvl w:ilvl="6" w:tplc="04090001" w:tentative="1">
+      <w:start w:val="1"/>
+      <w:numFmt w:val="bullet"/>
+      <w:lvlText w:val=""/>
+      <w:lvlJc w:val="left"/>
+      <w:pPr>
+        <w:ind w:left="5040" w:hanging="360"/>
+      </w:pPr>
+      <w:rPr>
+        <w:rFonts w:ascii="Symbol" w:hAnsi="Symbol" w:hint="default"/>
+      </w:rPr>
+    </w:lvl>
+    <w:lvl w:ilvl="7" w:tplc="04090003" w:tentative="1">
+      <w:start w:val="1"/>
+      <w:numFmt w:val="bullet"/>
+      <w:lvlText w:val="o"/>
+      <w:lvlJc w:val="left"/>
+      <w:pPr>
+        <w:ind w:left="5760" w:hanging="360"/>
+      </w:pPr>
+      <w:rPr>
+        <w:rFonts w:ascii="Courier New" w:hAnsi="Courier New" w:cs="Courier New" w:hint="default"/>
+      </w:rPr>
+    </w:lvl>
+    <w:lvl w:ilvl="8" w:tplc="04090005" w:tentative="1">
+      <w:start w:val="1"/>
+      <w:numFmt w:val="bullet"/>
+      <w:lvlText w:val=""/>
+      <w:lvlJc w:val="left"/>
+      <w:pPr>
+        <w:ind w:left="6480" w:hanging="360"/>
+      </w:pPr>
+      <w:rPr>
+        <w:rFonts w:ascii="Wingdings" w:hAnsi="Wingdings" w:hint="default"/>
+      </w:rPr>
+    </w:lvl>
+  </w:abstractNum>
+  <w:num w:numId="1">
+    <w:abstractNumId w:val="0"/>
+  </w:num>
+</w:numbering>
 </file>
 
 <file path=word/styles.xml><?xml version="1.0" encoding="utf-8"?>
@@ -396,6 +1398,17 @@
     <w:semiHidden/>
     <w:unhideWhenUsed/>
   </w:style>
+  <w:style w:type="paragraph" w:styleId="ListParagraph">
+    <w:name w:val="List Paragraph"/>
+    <w:basedOn w:val="Normal"/>
+    <w:uiPriority w:val="34"/>
+    <w:qFormat/>
+    <w:rsid w:val="008E5B67"/>
+    <w:pPr>
+      <w:ind w:left="720"/>
+      <w:contextualSpacing/>
+    </w:pPr>
+  </w:style>
 </w:styles>
 </file>
 
@@ -585,6 +1598,17 @@
     <w:uiPriority w:val="99"/>
     <w:semiHidden/>
     <w:unhideWhenUsed/>
+  </w:style>
+  <w:style w:type="paragraph" w:styleId="ListParagraph">
+    <w:name w:val="List Paragraph"/>
+    <w:basedOn w:val="Normal"/>
+    <w:uiPriority w:val="34"/>
+    <w:qFormat/>
+    <w:rsid w:val="008E5B67"/>
+    <w:pPr>
+      <w:ind w:left="720"/>
+      <w:contextualSpacing/>
+    </w:pPr>
   </w:style>
 </w:styles>
 </file>
